--- a/Anleitung.docx
+++ b/Anleitung.docx
@@ -109,7 +109,7 @@
     </w:p>
     <w:p>
       <w:r>
-        <w:t>Aus Datenschutzgründen und weil es sich um ein öffentliches Repository handelt, wird hier das Passwort des AWS-Accounts nicht aufgelistet. Das Passwort kann bei DTLab angefragt werden.</w:t>
+        <w:t>Aus Datenschutzgründen und weil es sich um ein öffentliches Repository handelt, wird hier das Passwort des AWS-Accounts „amplify_test_1“ nicht aufgelistet. Das Passwort kann bei DTLab angefragt werden. Die Arbeits-Region des Accounts ist „us-east-1“.</w:t>
       </w:r>
     </w:p>
     <w:p>
@@ -122,13 +122,7 @@
     </w:p>
     <w:p>
       <w:r>
-        <w:t xml:space="preserve">Für die Ausführung des Programms auf einem lokalen PC muss zuerst </w:t>
-      </w:r>
-      <w:r>
-        <w:t>Node.js/npm</w:t>
-      </w:r>
-      <w:r>
-        <w:t>, Java und Amplify CLI auf dem PC installiert werden. Anschließend muss Amplify CLI konfiguriert werden. Bei der Konfiguration wird der Benutzer „amplify_test_1„ zur Anmeldung verwendet.</w:t>
+        <w:t>Für die Ausführung des Programms auf einem lokalen PC muss zuerst Node.js/npm, Java und Amplify CLI auf dem PC installiert werden. Anschließend muss Amplify CLI konfiguriert werden. Bei der Konfiguration wird der Benutzer „amplify_test_1„ zur Anmeldung verwendet.</w:t>
       </w:r>
       <w:r>
         <w:t xml:space="preserve"> Die Anleitung findet sich auf:</w:t>
@@ -149,13 +143,7 @@
     </w:p>
     <w:p>
       <w:r>
-        <w:t xml:space="preserve">In Punkt 1. </w:t>
-      </w:r>
-      <w:r>
-        <w:t>Prerequisites</w:t>
-      </w:r>
-      <w:r>
-        <w:t>.</w:t>
+        <w:t>In Punkt 1. Prerequisites.</w:t>
       </w:r>
     </w:p>
     <w:p>

--- a/Anleitung.docx
+++ b/Anleitung.docx
@@ -5,18 +5,57 @@
     <w:p>
       <w:pPr>
         <w:pStyle w:val="berschrift1"/>
+        <w:rPr>
+          <w:lang w:val="en-US"/>
+        </w:rPr>
       </w:pPr>
-      <w:r>
-        <w:t>Anleitung mit AWS-Account „amplify_test_1”</w:t>
-      </w:r>
-    </w:p>
-    <w:p/>
+      <w:proofErr w:type="spellStart"/>
+      <w:r>
+        <w:rPr>
+          <w:lang w:val="en-US"/>
+        </w:rPr>
+        <w:t>Anleitung</w:t>
+      </w:r>
+      <w:proofErr w:type="spellEnd"/>
+      <w:r>
+        <w:rPr>
+          <w:lang w:val="en-US"/>
+        </w:rPr>
+        <w:t xml:space="preserve"> </w:t>
+      </w:r>
+      <w:proofErr w:type="spellStart"/>
+      <w:r>
+        <w:rPr>
+          <w:lang w:val="en-US"/>
+        </w:rPr>
+        <w:t>mit</w:t>
+      </w:r>
+      <w:proofErr w:type="spellEnd"/>
+      <w:r>
+        <w:rPr>
+          <w:lang w:val="en-US"/>
+        </w:rPr>
+        <w:t xml:space="preserve"> AWS-Account „amplify_test_1”</w:t>
+      </w:r>
+    </w:p>
+    <w:p>
+      <w:pPr>
+        <w:rPr>
+          <w:lang w:val="en-US"/>
+        </w:rPr>
+      </w:pPr>
+    </w:p>
     <w:p>
       <w:pPr>
         <w:pStyle w:val="berschrift2"/>
       </w:pPr>
-      <w:r>
-        <w:t>Online Ausführung:</w:t>
+      <w:proofErr w:type="gramStart"/>
+      <w:r>
+        <w:t>Online Ausführung</w:t>
+      </w:r>
+      <w:proofErr w:type="gramEnd"/>
+      <w:r>
+        <w:t>:</w:t>
       </w:r>
     </w:p>
     <w:p>
@@ -39,7 +78,15 @@
     </w:p>
     <w:p>
       <w:r>
-        <w:t>Die Online-Version führt den Code des Github-Repositories:</w:t>
+        <w:t xml:space="preserve">Die Online-Version führt den Code des </w:t>
+      </w:r>
+      <w:proofErr w:type="spellStart"/>
+      <w:r>
+        <w:t>Github-Repositories</w:t>
+      </w:r>
+      <w:proofErr w:type="spellEnd"/>
+      <w:r>
+        <w:t>:</w:t>
       </w:r>
     </w:p>
     <w:p>
@@ -109,7 +156,43 @@
     </w:p>
     <w:p>
       <w:r>
-        <w:t>Aus Datenschutzgründen und weil es sich um ein öffentliches Repository handelt, wird hier das Passwort des AWS-Accounts „amplify_test_1“ nicht aufgelistet. Das Passwort kann bei DTLab angefragt werden. Die Arbeits-Region des Accounts ist „us-east-1“.</w:t>
+        <w:t xml:space="preserve">Aus Datenschutzgründen und weil es sich um ein öffentliches Repository handelt, wird hier das Passwort des AWS-Accounts „amplify_test_1“ nicht aufgelistet. Das Passwort kann bei </w:t>
+      </w:r>
+      <w:proofErr w:type="spellStart"/>
+      <w:r>
+        <w:t>DTLab</w:t>
+      </w:r>
+      <w:proofErr w:type="spellEnd"/>
+      <w:r>
+        <w:t xml:space="preserve"> angefragt werden. Die Arbeits-Region des Accounts ist „us-east-1“.</w:t>
+      </w:r>
+      <w:r>
+        <w:t xml:space="preserve"> Der Projektname in allen AWS-Services lautet „</w:t>
+      </w:r>
+      <w:proofErr w:type="spellStart"/>
+      <w:r>
+        <w:t>rack</w:t>
+      </w:r>
+      <w:proofErr w:type="spellEnd"/>
+      <w:r>
+        <w:t xml:space="preserve">“. Das </w:t>
+      </w:r>
+      <w:r>
+        <w:rPr>
+          <w:lang w:val="en-US"/>
+        </w:rPr>
+        <w:t>environment</w:t>
+      </w:r>
+      <w:r>
+        <w:t xml:space="preserve"> heißt „</w:t>
+      </w:r>
+      <w:proofErr w:type="spellStart"/>
+      <w:r>
+        <w:t>dev</w:t>
+      </w:r>
+      <w:proofErr w:type="spellEnd"/>
+      <w:r>
+        <w:t>“.</w:t>
       </w:r>
     </w:p>
     <w:p>
@@ -122,7 +205,39 @@
     </w:p>
     <w:p>
       <w:r>
-        <w:t>Für die Ausführung des Programms auf einem lokalen PC muss zuerst Node.js/npm, Java und Amplify CLI auf dem PC installiert werden. Anschließend muss Amplify CLI konfiguriert werden. Bei der Konfiguration wird der Benutzer „amplify_test_1„ zur Anmeldung verwendet.</w:t>
+        <w:t>Für die Ausführung des Programms auf einem lokalen PC muss zuerst Node.js/</w:t>
+      </w:r>
+      <w:proofErr w:type="spellStart"/>
+      <w:r>
+        <w:t>npm</w:t>
+      </w:r>
+      <w:proofErr w:type="spellEnd"/>
+      <w:r>
+        <w:t xml:space="preserve">, Java und </w:t>
+      </w:r>
+      <w:proofErr w:type="spellStart"/>
+      <w:r>
+        <w:t>Amplify</w:t>
+      </w:r>
+      <w:proofErr w:type="spellEnd"/>
+      <w:r>
+        <w:t xml:space="preserve"> CLI auf dem PC installiert werden. Anschließend muss </w:t>
+      </w:r>
+      <w:proofErr w:type="spellStart"/>
+      <w:r>
+        <w:t>Amplify</w:t>
+      </w:r>
+      <w:proofErr w:type="spellEnd"/>
+      <w:r>
+        <w:t xml:space="preserve"> CLI konfiguriert werden. Bei der Konfiguration wird der Benutzer „amplify_test_</w:t>
+      </w:r>
+      <w:proofErr w:type="gramStart"/>
+      <w:r>
+        <w:t>1„ zur</w:t>
+      </w:r>
+      <w:proofErr w:type="gramEnd"/>
+      <w:r>
+        <w:t xml:space="preserve"> Anmeldung verwendet.</w:t>
       </w:r>
       <w:r>
         <w:t xml:space="preserve"> Die Anleitung findet sich auf:</w:t>
@@ -143,7 +258,15 @@
     </w:p>
     <w:p>
       <w:r>
-        <w:t>In Punkt 1. Prerequisites.</w:t>
+        <w:t xml:space="preserve">In Punkt 1. </w:t>
+      </w:r>
+      <w:proofErr w:type="spellStart"/>
+      <w:r>
+        <w:t>Prerequisites</w:t>
+      </w:r>
+      <w:proofErr w:type="spellEnd"/>
+      <w:r>
+        <w:t>.</w:t>
       </w:r>
     </w:p>
     <w:p>
@@ -155,13 +278,77 @@
         <w:t>SoSe21-SoC-ChallengeRack-main.rar</w:t>
       </w:r>
       <w:r>
-        <w:t>“ in einen Ordner kopiert werden. Mit dem Konsolenbefehl „npm install“ im Scope des Ordners „</w:t>
+        <w:t>“ in einen Ordner kopiert werden. Mit dem Konsolenbefehl „</w:t>
+      </w:r>
+      <w:proofErr w:type="spellStart"/>
+      <w:r>
+        <w:t>npm</w:t>
+      </w:r>
+      <w:proofErr w:type="spellEnd"/>
+      <w:r>
+        <w:t xml:space="preserve"> </w:t>
+      </w:r>
+      <w:proofErr w:type="spellStart"/>
+      <w:r>
+        <w:t>install</w:t>
+      </w:r>
+      <w:proofErr w:type="spellEnd"/>
+      <w:r>
+        <w:t xml:space="preserve">“ im </w:t>
+      </w:r>
+      <w:proofErr w:type="spellStart"/>
+      <w:r>
+        <w:t>Scope</w:t>
+      </w:r>
+      <w:proofErr w:type="spellEnd"/>
+      <w:r>
+        <w:t xml:space="preserve"> des Ordners „</w:t>
       </w:r>
       <w:r>
         <w:t>SoSe21-SoC-ChallengeRack-main</w:t>
       </w:r>
       <w:r>
-        <w:t>“ werden alle benötigten Bibliotheken und Module heruntergeladen. Mit dem Befehl „amplify mock api“ wird das AWS-Backend lokal simuliert. Mit dem Befehl „npm start“ wird das Programm lokal gestartet.</w:t>
+        <w:t>“ werden alle benötigten Bibliotheken und Module heruntergeladen. Mit dem Befehl „</w:t>
+      </w:r>
+      <w:proofErr w:type="spellStart"/>
+      <w:r>
+        <w:t>amplify</w:t>
+      </w:r>
+      <w:proofErr w:type="spellEnd"/>
+      <w:r>
+        <w:t xml:space="preserve"> </w:t>
+      </w:r>
+      <w:proofErr w:type="spellStart"/>
+      <w:r>
+        <w:t>mock</w:t>
+      </w:r>
+      <w:proofErr w:type="spellEnd"/>
+      <w:r>
+        <w:t xml:space="preserve"> </w:t>
+      </w:r>
+      <w:proofErr w:type="spellStart"/>
+      <w:r>
+        <w:t>api</w:t>
+      </w:r>
+      <w:proofErr w:type="spellEnd"/>
+      <w:r>
+        <w:t>“ wird das AWS-Backend lokal simuliert. Mit dem Befehl „</w:t>
+      </w:r>
+      <w:proofErr w:type="spellStart"/>
+      <w:r>
+        <w:t>npm</w:t>
+      </w:r>
+      <w:proofErr w:type="spellEnd"/>
+      <w:r>
+        <w:t xml:space="preserve"> </w:t>
+      </w:r>
+      <w:proofErr w:type="spellStart"/>
+      <w:r>
+        <w:t>start</w:t>
+      </w:r>
+      <w:proofErr w:type="spellEnd"/>
+      <w:r>
+        <w:t>“ wird das Programm lokal gestartet.</w:t>
       </w:r>
     </w:p>
     <w:sectPr>
